--- a/3. TESTNG.docx
+++ b/3. TESTNG.docx
@@ -478,6 +478,15 @@
         </w:rPr>
         <w:t xml:space="preserve"> Framework</w:t>
       </w:r>
+      <w:r>
+        <w:rPr>
+          <w:rFonts w:ascii="Bookman Old Style" w:hAnsi="Bookman Old Style"/>
+          <w:color w:val="000000" w:themeColor="text1"/>
+          <w:sz w:val="24"/>
+          <w:szCs w:val="24"/>
+        </w:rPr>
+        <w:t>.</w:t>
+      </w:r>
     </w:p>
     <w:p>
       <w:pPr>
@@ -3421,6 +3430,17 @@
           <w:sz w:val="24"/>
           <w:szCs w:val="24"/>
         </w:rPr>
+        <w:t xml:space="preserve"> </w:t>
+      </w:r>
+      <w:r>
+        <w:rPr>
+          <w:rFonts w:ascii="Bookman Old Style" w:hAnsi="Bookman Old Style"/>
+          <w:bCs/>
+          <w:i/>
+          <w:color w:val="000000" w:themeColor="text1"/>
+          <w:sz w:val="24"/>
+          <w:szCs w:val="24"/>
+        </w:rPr>
         <w:t>i</w:t>
       </w:r>
       <w:r>
@@ -3810,6 +3830,17 @@
           <w:sz w:val="24"/>
           <w:szCs w:val="24"/>
         </w:rPr>
+        <w:t xml:space="preserve"> but need in some other class</w:t>
+      </w:r>
+      <w:r>
+        <w:rPr>
+          <w:rFonts w:ascii="Bookman Old Style" w:hAnsi="Bookman Old Style"/>
+          <w:b/>
+          <w:i/>
+          <w:color w:val="000000" w:themeColor="text1"/>
+          <w:sz w:val="24"/>
+          <w:szCs w:val="24"/>
+        </w:rPr>
         <w:t xml:space="preserve"> for the execution.</w:t>
       </w:r>
     </w:p>
@@ -3852,74 +3883,33 @@
         <w:pStyle w:val="NoSpacing"/>
         <w:rPr>
           <w:rFonts w:ascii="Bookman Old Style" w:hAnsi="Bookman Old Style"/>
-          <w:b/>
-          <w:color w:val="000000" w:themeColor="text1"/>
-          <w:sz w:val="24"/>
-          <w:szCs w:val="24"/>
-        </w:rPr>
-      </w:pPr>
-    </w:p>
-    <w:p>
-      <w:pPr>
-        <w:pStyle w:val="NoSpacing"/>
-        <w:rPr>
-          <w:rFonts w:ascii="Bookman Old Style" w:eastAsia="Times New Roman" w:hAnsi="Bookman Old Style" w:cs="Times New Roman"/>
-          <w:color w:val="000000" w:themeColor="text1"/>
-          <w:sz w:val="24"/>
-          <w:szCs w:val="24"/>
-          <w:lang w:val="en-IN"/>
-        </w:rPr>
-      </w:pPr>
-      <w:r>
-        <w:rPr>
-          <w:rFonts w:ascii="Bookman Old Style" w:hAnsi="Bookman Old Style"/>
-          <w:color w:val="000000" w:themeColor="text1"/>
-          <w:sz w:val="24"/>
-          <w:szCs w:val="24"/>
-        </w:rPr>
-        <w:t>-</w:t>
-      </w:r>
-      <w:r>
-        <w:rPr>
-          <w:rFonts w:ascii="Bookman Old Style" w:eastAsia="Times New Roman" w:hAnsi="Bookman Old Style" w:cs="Lucida Grande"/>
-          <w:color w:val="000000" w:themeColor="text1"/>
-          <w:sz w:val="24"/>
-          <w:szCs w:val="24"/>
-          <w:shd w:val="clear" w:color="auto" w:fill="EFEFEF"/>
-          <w:lang w:val="en-IN"/>
-        </w:rPr>
-        <w:t xml:space="preserve">The annotated method will be </w:t>
-      </w:r>
-      <w:r>
-        <w:rPr>
-          <w:rFonts w:ascii="Bookman Old Style" w:eastAsia="Times New Roman" w:hAnsi="Bookman Old Style" w:cs="Lucida Grande"/>
-          <w:color w:val="C45911" w:themeColor="accent2" w:themeShade="BF"/>
-          <w:sz w:val="24"/>
-          <w:szCs w:val="24"/>
-          <w:shd w:val="clear" w:color="auto" w:fill="EFEFEF"/>
-          <w:lang w:val="en-IN"/>
-        </w:rPr>
-        <w:t xml:space="preserve">run before all tests in this suite </w:t>
-      </w:r>
-      <w:r>
-        <w:rPr>
-          <w:rFonts w:ascii="Bookman Old Style" w:eastAsia="Times New Roman" w:hAnsi="Bookman Old Style" w:cs="Lucida Grande"/>
-          <w:color w:val="000000" w:themeColor="text1"/>
-          <w:sz w:val="24"/>
-          <w:szCs w:val="24"/>
-          <w:shd w:val="clear" w:color="auto" w:fill="EFEFEF"/>
-          <w:lang w:val="en-IN"/>
-        </w:rPr>
-        <w:t>have run</w:t>
-      </w:r>
-      <w:r>
-        <w:rPr>
-          <w:rFonts w:ascii="Bookman Old Style" w:eastAsia="Times New Roman" w:hAnsi="Bookman Old Style" w:cs="Lucida Grande"/>
-          <w:color w:val="000000" w:themeColor="text1"/>
-          <w:sz w:val="24"/>
-          <w:szCs w:val="24"/>
-          <w:shd w:val="clear" w:color="auto" w:fill="EFEFEF"/>
-          <w:lang w:val="en-IN"/>
+          <w:sz w:val="24"/>
+          <w:szCs w:val="24"/>
+        </w:rPr>
+      </w:pPr>
+    </w:p>
+    <w:p>
+      <w:pPr>
+        <w:pStyle w:val="NoSpacing"/>
+        <w:rPr>
+          <w:rFonts w:ascii="Bookman Old Style" w:hAnsi="Bookman Old Style"/>
+          <w:sz w:val="24"/>
+          <w:szCs w:val="24"/>
+        </w:rPr>
+      </w:pPr>
+      <w:r>
+        <w:rPr>
+          <w:rFonts w:ascii="Bookman Old Style" w:hAnsi="Bookman Old Style"/>
+          <w:sz w:val="24"/>
+          <w:szCs w:val="24"/>
+        </w:rPr>
+        <w:t>-The annotated method will be run before all tests in this suite have run</w:t>
+      </w:r>
+      <w:r>
+        <w:rPr>
+          <w:rFonts w:ascii="Bookman Old Style" w:hAnsi="Bookman Old Style"/>
+          <w:sz w:val="24"/>
+          <w:szCs w:val="24"/>
         </w:rPr>
         <w:t>.</w:t>
       </w:r>
@@ -4074,18 +4064,15 @@
         <w:pStyle w:val="NoSpacing"/>
         <w:rPr>
           <w:rFonts w:ascii="Bookman Old Style" w:hAnsi="Bookman Old Style"/>
-          <w:color w:val="000000" w:themeColor="text1"/>
-          <w:sz w:val="24"/>
-          <w:szCs w:val="24"/>
-        </w:rPr>
-      </w:pPr>
-      <w:r>
-        <w:rPr>
-          <w:rFonts w:ascii="Bookman Old Style" w:hAnsi="Bookman Old Style" w:cs="Lucida Grande"/>
-          <w:color w:val="000000" w:themeColor="text1"/>
-          <w:sz w:val="24"/>
-          <w:szCs w:val="24"/>
-          <w:shd w:val="clear" w:color="auto" w:fill="EFEFEF"/>
+          <w:sz w:val="24"/>
+          <w:szCs w:val="24"/>
+        </w:rPr>
+      </w:pPr>
+      <w:r>
+        <w:rPr>
+          <w:rFonts w:ascii="Bookman Old Style" w:hAnsi="Bookman Old Style"/>
+          <w:sz w:val="24"/>
+          <w:szCs w:val="24"/>
         </w:rPr>
         <w:t>The annotated method will be run after all tests in this suite have run. </w:t>
       </w:r>
@@ -4697,6 +4684,7 @@
           <w:sz w:val="24"/>
           <w:szCs w:val="24"/>
         </w:rPr>
+        <w:lastRenderedPageBreak/>
         <w:t xml:space="preserve">The @Test method that wants to receive data from this DataProvider needs to use a </w:t>
       </w:r>
       <w:r>
@@ -4742,17 +4730,7 @@
           <w:sz w:val="24"/>
           <w:szCs w:val="24"/>
         </w:rPr>
-        <w:t xml:space="preserve">of the </w:t>
-      </w:r>
-      <w:r>
-        <w:rPr>
-          <w:rFonts w:ascii="Bookman Old Style" w:hAnsi="Bookman Old Style"/>
-          <w:color w:val="000000" w:themeColor="text1"/>
-          <w:sz w:val="24"/>
-          <w:szCs w:val="24"/>
-        </w:rPr>
-        <w:lastRenderedPageBreak/>
-        <w:t>@DataProvider</w:t>
+        <w:t>of the @DataProvider</w:t>
       </w:r>
       <w:r>
         <w:rPr>
@@ -6224,6 +6202,7 @@
           <w:sz w:val="24"/>
           <w:szCs w:val="24"/>
         </w:rPr>
+        <w:lastRenderedPageBreak/>
         <w:t>Ex: @Test(enabled=false)</w:t>
       </w:r>
     </w:p>
@@ -6263,7 +6242,6 @@
           <w:sz w:val="24"/>
           <w:szCs w:val="24"/>
         </w:rPr>
-        <w:lastRenderedPageBreak/>
         <w:t>groups</w:t>
       </w:r>
     </w:p>
@@ -7351,6 +7329,7 @@
           <w:szCs w:val="24"/>
           <w:lang w:eastAsia="en-GB"/>
         </w:rPr>
+        <w:lastRenderedPageBreak/>
         <w:t>@Test(timeOut = 500)</w:t>
       </w:r>
     </w:p>
@@ -7394,7 +7373,6 @@
           <w:szCs w:val="24"/>
           <w:lang w:val="en-US"/>
         </w:rPr>
-        <w:lastRenderedPageBreak/>
         <w:t>successPercentage</w:t>
       </w:r>
       <w:r>
@@ -8631,6 +8609,7 @@
           <w:sz w:val="24"/>
           <w:szCs w:val="24"/>
         </w:rPr>
+        <w:lastRenderedPageBreak/>
         <w:t xml:space="preserve">This attribute can </w:t>
       </w:r>
       <w:r>
@@ -8774,7 +8753,6 @@
           <w:sz w:val="24"/>
           <w:szCs w:val="24"/>
         </w:rPr>
-        <w:lastRenderedPageBreak/>
         <w:t>threadPoolSize</w:t>
       </w:r>
     </w:p>
